--- a/Gestion/Rapports de tests/I1_traitement-signal.docx
+++ b/Gestion/Rapports de tests/I1_traitement-signal.docx
@@ -47,8 +47,6 @@
             <w:r>
               <w:t>I1</w:t>
             </w:r>
-            <w:bookmarkStart w:id="0" w:name="_GoBack"/>
-            <w:bookmarkEnd w:id="0"/>
           </w:p>
         </w:tc>
         <w:tc>
@@ -94,27 +92,18 @@
     </w:p>
     <w:p>
       <w:pPr>
-        <w:ind w:left="360"/>
+        <w:rPr>
+          <w:sz w:val="44"/>
+          <w:szCs w:val="44"/>
+        </w:rPr>
+      </w:pPr>
+      <w:r>
         <w:rPr>
           <w:sz w:val="24"/>
           <w:szCs w:val="24"/>
         </w:rPr>
-      </w:pPr>
-      <w:r>
-        <w:rPr>
-          <w:sz w:val="24"/>
-          <w:szCs w:val="24"/>
-        </w:rPr>
-        <w:t>Entrez la description du test ici</w:t>
+        <w:t>Tester le matériel et le module de traitement de signal ensemble. Toute le projet sans la télécommande.</w:t>
       </w:r>
-    </w:p>
-    <w:p>
-      <w:pPr>
-        <w:rPr>
-          <w:sz w:val="44"/>
-          <w:szCs w:val="44"/>
-        </w:rPr>
-      </w:pPr>
     </w:p>
     <w:p>
       <w:pPr>
@@ -173,6 +162,13 @@
         </w:rPr>
         <w:t>Équipement 1 :</w:t>
       </w:r>
+      <w:r>
+        <w:rPr>
+          <w:sz w:val="24"/>
+          <w:szCs w:val="24"/>
+        </w:rPr>
+        <w:t xml:space="preserve"> DSP</w:t>
+      </w:r>
     </w:p>
     <w:p>
       <w:pPr>
@@ -193,6 +189,13 @@
         </w:rPr>
         <w:t>Équipement 2 :</w:t>
       </w:r>
+      <w:r>
+        <w:rPr>
+          <w:sz w:val="24"/>
+          <w:szCs w:val="24"/>
+        </w:rPr>
+        <w:t xml:space="preserve"> PC avec CCS et terminal série</w:t>
+      </w:r>
     </w:p>
     <w:p>
       <w:pPr>
@@ -213,25 +216,12 @@
         </w:rPr>
         <w:t>Équipement 3 :</w:t>
       </w:r>
-    </w:p>
-    <w:p>
-      <w:pPr>
-        <w:pStyle w:val="ListParagraph"/>
-        <w:numPr>
-          <w:ilvl w:val="0"/>
-          <w:numId w:val="3"/>
-        </w:numPr>
+      <w:r>
         <w:rPr>
           <w:sz w:val="24"/>
           <w:szCs w:val="24"/>
         </w:rPr>
-      </w:pPr>
-      <w:r>
-        <w:rPr>
-          <w:sz w:val="24"/>
-          <w:szCs w:val="24"/>
-        </w:rPr>
-        <w:t>Équipement 4 :</w:t>
+        <w:t xml:space="preserve"> Ampli/ préampli/piézos</w:t>
       </w:r>
     </w:p>
     <w:p>
@@ -390,6 +380,13 @@
                 <w:szCs w:val="24"/>
               </w:rPr>
             </w:pPr>
+            <w:r>
+              <w:rPr>
+                <w:sz w:val="24"/>
+                <w:szCs w:val="24"/>
+              </w:rPr>
+              <w:t>Tester le bon fonctionnement du système sans la télécommande</w:t>
+            </w:r>
           </w:p>
         </w:tc>
         <w:tc>
@@ -405,6 +402,13 @@
                 <w:szCs w:val="24"/>
               </w:rPr>
             </w:pPr>
+            <w:r>
+              <w:rPr>
+                <w:sz w:val="24"/>
+                <w:szCs w:val="24"/>
+              </w:rPr>
+              <w:t>Le programme est activé par une console sur l’ordinateur</w:t>
+            </w:r>
           </w:p>
         </w:tc>
         <w:tc>
@@ -420,6 +424,101 @@
                 <w:szCs w:val="24"/>
               </w:rPr>
             </w:pPr>
+            <w:r>
+              <w:rPr>
+                <w:sz w:val="24"/>
+                <w:szCs w:val="24"/>
+              </w:rPr>
+              <w:t>Le prototype répond aux commandes envoyées de l’ordinateur.</w:t>
+            </w:r>
+          </w:p>
+          <w:p>
+            <w:pPr>
+              <w:pStyle w:val="ListParagraph"/>
+              <w:ind w:left="0"/>
+              <w:rPr>
+                <w:sz w:val="24"/>
+                <w:szCs w:val="24"/>
+              </w:rPr>
+            </w:pPr>
+          </w:p>
+          <w:p>
+            <w:pPr>
+              <w:pStyle w:val="ListParagraph"/>
+              <w:ind w:left="0"/>
+              <w:rPr>
+                <w:sz w:val="24"/>
+                <w:szCs w:val="24"/>
+              </w:rPr>
+            </w:pPr>
+            <w:r>
+              <w:rPr>
+                <w:sz w:val="24"/>
+                <w:szCs w:val="24"/>
+              </w:rPr>
+              <w:t>La routine d’apprentissage nous permet d’associer des touches aux différentes actions du prototype (GPIO)</w:t>
+            </w:r>
+          </w:p>
+          <w:p>
+            <w:pPr>
+              <w:pStyle w:val="ListParagraph"/>
+              <w:ind w:left="0"/>
+              <w:rPr>
+                <w:sz w:val="24"/>
+                <w:szCs w:val="24"/>
+              </w:rPr>
+            </w:pPr>
+          </w:p>
+          <w:p>
+            <w:pPr>
+              <w:pStyle w:val="ListParagraph"/>
+              <w:ind w:left="0"/>
+              <w:rPr>
+                <w:sz w:val="24"/>
+                <w:szCs w:val="24"/>
+              </w:rPr>
+            </w:pPr>
+            <w:r>
+              <w:rPr>
+                <w:sz w:val="24"/>
+                <w:szCs w:val="24"/>
+              </w:rPr>
+              <w:t>On arrive à détecter plusieurs positions différentes sur</w:t>
+            </w:r>
+            <w:r>
+              <w:rPr>
+                <w:sz w:val="24"/>
+                <w:szCs w:val="24"/>
+              </w:rPr>
+              <w:t xml:space="preserve"> un objet et à les enregistrer.</w:t>
+            </w:r>
+          </w:p>
+          <w:p>
+            <w:pPr>
+              <w:pStyle w:val="ListParagraph"/>
+              <w:ind w:left="0"/>
+              <w:rPr>
+                <w:sz w:val="24"/>
+                <w:szCs w:val="24"/>
+              </w:rPr>
+            </w:pPr>
+          </w:p>
+          <w:p>
+            <w:pPr>
+              <w:pStyle w:val="ListParagraph"/>
+              <w:ind w:left="0"/>
+              <w:rPr>
+                <w:sz w:val="24"/>
+                <w:szCs w:val="24"/>
+              </w:rPr>
+            </w:pPr>
+            <w:r>
+              <w:rPr>
+                <w:sz w:val="24"/>
+                <w:szCs w:val="24"/>
+              </w:rPr>
+              <w:t>Le système fonctionne de façon fiable et répétable (90% de détection réussi/ moins de 5% de fausses détections)</w:t>
+            </w:r>
           </w:p>
         </w:tc>
       </w:tr>
@@ -483,7 +582,6 @@
           <w:sz w:val="44"/>
           <w:szCs w:val="44"/>
         </w:rPr>
-        <w:lastRenderedPageBreak/>
         <w:t>Procédure de test</w:t>
       </w:r>
     </w:p>
@@ -514,7 +612,7 @@
           <w:sz w:val="24"/>
           <w:szCs w:val="24"/>
         </w:rPr>
-        <w:t>Étape 1</w:t>
+        <w:t>Assembler le prototype sans la télécommande (brancher l’ordinateur)</w:t>
       </w:r>
     </w:p>
     <w:p>
@@ -534,7 +632,7 @@
           <w:sz w:val="24"/>
           <w:szCs w:val="24"/>
         </w:rPr>
-        <w:t>Étape 2</w:t>
+        <w:t>Démarrer le programme</w:t>
       </w:r>
     </w:p>
     <w:p>
@@ -554,7 +652,7 @@
           <w:sz w:val="24"/>
           <w:szCs w:val="24"/>
         </w:rPr>
-        <w:t>Étape 3</w:t>
+        <w:t>Enregistrer autant de touché que possible sur l’objet</w:t>
       </w:r>
     </w:p>
     <w:p>
@@ -574,7 +672,27 @@
           <w:sz w:val="24"/>
           <w:szCs w:val="24"/>
         </w:rPr>
-        <w:t>Étape 4</w:t>
+        <w:t>Valider que les touches déclenchent les bonnes actions</w:t>
+      </w:r>
+    </w:p>
+    <w:p>
+      <w:pPr>
+        <w:pStyle w:val="ListParagraph"/>
+        <w:numPr>
+          <w:ilvl w:val="0"/>
+          <w:numId w:val="4"/>
+        </w:numPr>
+        <w:rPr>
+          <w:sz w:val="24"/>
+          <w:szCs w:val="24"/>
+        </w:rPr>
+      </w:pPr>
+      <w:r>
+        <w:rPr>
+          <w:sz w:val="24"/>
+          <w:szCs w:val="24"/>
+        </w:rPr>
+        <w:t>Faire plusieurs essais afin de tester les critères de robustesse (fiabilité).</w:t>
       </w:r>
     </w:p>
     <w:p>
@@ -773,6 +891,14 @@
                 <w:szCs w:val="24"/>
               </w:rPr>
             </w:pPr>
+            <w:r>
+              <w:rPr>
+                <w:b/>
+                <w:sz w:val="24"/>
+                <w:szCs w:val="24"/>
+              </w:rPr>
+              <w:t>2017/04/19</w:t>
+            </w:r>
           </w:p>
         </w:tc>
         <w:tc>
@@ -787,6 +913,14 @@
                 <w:szCs w:val="24"/>
               </w:rPr>
             </w:pPr>
+            <w:r>
+              <w:rPr>
+                <w:b/>
+                <w:sz w:val="24"/>
+                <w:szCs w:val="24"/>
+              </w:rPr>
+              <w:t>1</w:t>
+            </w:r>
           </w:p>
         </w:tc>
         <w:tc>
@@ -801,6 +935,14 @@
                 <w:szCs w:val="24"/>
               </w:rPr>
             </w:pPr>
+            <w:r>
+              <w:rPr>
+                <w:b/>
+                <w:sz w:val="24"/>
+                <w:szCs w:val="24"/>
+              </w:rPr>
+              <w:t>Le système fonctionne correctement. Tous les critères sont respectés.</w:t>
+            </w:r>
           </w:p>
         </w:tc>
         <w:tc>
@@ -815,6 +957,14 @@
                 <w:szCs w:val="24"/>
               </w:rPr>
             </w:pPr>
+            <w:r>
+              <w:rPr>
+                <w:b/>
+                <w:sz w:val="24"/>
+                <w:szCs w:val="24"/>
+              </w:rPr>
+              <w:t>non</w:t>
+            </w:r>
           </w:p>
         </w:tc>
         <w:tc>
@@ -829,6 +979,16 @@
                 <w:szCs w:val="24"/>
               </w:rPr>
             </w:pPr>
+            <w:r>
+              <w:rPr>
+                <w:b/>
+                <w:sz w:val="24"/>
+                <w:szCs w:val="24"/>
+              </w:rPr>
+              <w:t>Les requis du cahier des charges sont tous présents</w:t>
+            </w:r>
+            <w:bookmarkStart w:id="0" w:name="_GoBack"/>
+            <w:bookmarkEnd w:id="0"/>
           </w:p>
         </w:tc>
       </w:tr>
